--- a/Dungeon 64/Honningdal/Session notes/39 session ().docx
+++ b/Dungeon 64/Honningdal/Session notes/39 session ().docx
@@ -487,21 +487,7 @@
             <w:rStyle w:val="Hyperlink"/>
             <w:lang w:val="da-DK"/>
           </w:rPr>
-          <w:t>Kax</w:t>
-        </w:r>
-        <w:r>
-          <w:rPr>
-            <w:rStyle w:val="Hyperlink"/>
-            <w:lang w:val="da-DK"/>
-          </w:rPr>
-          <w:t>o</w:t>
-        </w:r>
-        <w:r>
-          <w:rPr>
-            <w:rStyle w:val="Hyperlink"/>
-            <w:lang w:val="da-DK"/>
-          </w:rPr>
-          <w:t>l</w:t>
+          <w:t>Kaxol</w:t>
         </w:r>
       </w:hyperlink>
       <w:r>
@@ -1544,7 +1530,19 @@
         <w:rPr>
           <w:lang w:val="da-DK"/>
         </w:rPr>
-        <w:t>1: Skyder masse små pile, DEX DC 14 eller 2d6 skade</w:t>
+        <w:t xml:space="preserve">1: Skyder masse små pile, DEX DC 14 eller </w:t>
+      </w:r>
+      <w:r>
+        <w:rPr>
+          <w:lang w:val="da-DK"/>
+        </w:rPr>
+        <w:t>3</w:t>
+      </w:r>
+      <w:r>
+        <w:rPr>
+          <w:lang w:val="da-DK"/>
+        </w:rPr>
+        <w:t>d6 skade</w:t>
       </w:r>
     </w:p>
     <w:p>
@@ -1636,20 +1634,6 @@
         </w:rPr>
         <w:t>30 ft dybt. Kræver DC 14 athletics eller acrobatics at komme op, ellers falder man ned. Kræver også et rul at kravle sidste stykke pga. gangen rundt skråner udad.</w:t>
       </w:r>
-    </w:p>
-    <w:p>
-      <w:pPr>
-        <w:rPr>
-          <w:lang w:val="da-DK"/>
-        </w:rPr>
-      </w:pPr>
-    </w:p>
-    <w:p>
-      <w:pPr>
-        <w:rPr>
-          <w:lang w:val="da-DK"/>
-        </w:rPr>
-      </w:pPr>
     </w:p>
     <w:p>
       <w:pPr>
@@ -1777,28 +1761,268 @@
     </w:p>
     <w:p>
       <w:pPr>
-        <w:rPr>
-          <w:lang w:val="da-DK"/>
-        </w:rPr>
-      </w:pPr>
-    </w:p>
-    <w:p>
-      <w:pPr>
-        <w:rPr>
-          <w:lang w:val="da-DK"/>
-        </w:rPr>
-      </w:pPr>
-    </w:p>
-    <w:p>
-      <w:pPr>
-        <w:rPr>
-          <w:lang w:val="da-DK"/>
-        </w:rPr>
-      </w:pPr>
-      <w:r>
-        <w:rPr>
-          <w:lang w:val="da-DK"/>
-        </w:rPr>
+        <w:pStyle w:val="ListParagraph"/>
+        <w:numPr>
+          <w:ilvl w:val="0"/>
+          <w:numId w:val="10"/>
+        </w:numPr>
+        <w:rPr>
+          <w:lang w:val="da-DK"/>
+        </w:rPr>
+      </w:pPr>
+      <w:r>
+        <w:rPr>
+          <w:lang w:val="da-DK"/>
+        </w:rPr>
+        <w:t>21: Mo</w:t>
+      </w:r>
+      <w:r>
+        <w:rPr>
+          <w:lang w:val="da-DK"/>
+        </w:rPr>
+        <w:t>rph</w:t>
+      </w:r>
+    </w:p>
+    <w:p>
+      <w:pPr>
+        <w:pStyle w:val="ListParagraph"/>
+        <w:numPr>
+          <w:ilvl w:val="0"/>
+          <w:numId w:val="10"/>
+        </w:numPr>
+        <w:rPr>
+          <w:lang w:val="da-DK"/>
+        </w:rPr>
+      </w:pPr>
+      <w:r>
+        <w:rPr>
+          <w:lang w:val="da-DK"/>
+        </w:rPr>
+        <w:t>20: Axel</w:t>
+      </w:r>
+    </w:p>
+    <w:p>
+      <w:pPr>
+        <w:pStyle w:val="ListParagraph"/>
+        <w:numPr>
+          <w:ilvl w:val="0"/>
+          <w:numId w:val="10"/>
+        </w:numPr>
+        <w:rPr>
+          <w:lang w:val="da-DK"/>
+        </w:rPr>
+      </w:pPr>
+      <w:r>
+        <w:rPr>
+          <w:lang w:val="da-DK"/>
+        </w:rPr>
+        <w:t>20: Turret</w:t>
+      </w:r>
+    </w:p>
+    <w:p>
+      <w:pPr>
+        <w:pStyle w:val="ListParagraph"/>
+        <w:numPr>
+          <w:ilvl w:val="0"/>
+          <w:numId w:val="10"/>
+        </w:numPr>
+        <w:rPr>
+          <w:lang w:val="da-DK"/>
+        </w:rPr>
+      </w:pPr>
+      <w:r>
+        <w:rPr>
+          <w:lang w:val="da-DK"/>
+        </w:rPr>
+        <w:t>18: Ross</w:t>
+      </w:r>
+      <w:r>
+        <w:rPr>
+          <w:lang w:val="da-DK"/>
+        </w:rPr>
+        <w:t xml:space="preserve"> </w:t>
+      </w:r>
+    </w:p>
+    <w:p>
+      <w:pPr>
+        <w:pStyle w:val="ListParagraph"/>
+        <w:numPr>
+          <w:ilvl w:val="0"/>
+          <w:numId w:val="10"/>
+        </w:numPr>
+        <w:rPr>
+          <w:lang w:val="da-DK"/>
+        </w:rPr>
+      </w:pPr>
+      <w:r>
+        <w:rPr>
+          <w:lang w:val="da-DK"/>
+        </w:rPr>
+        <w:t>11: Kealsy</w:t>
+      </w:r>
+      <w:r>
+        <w:rPr>
+          <w:lang w:val="da-DK"/>
+        </w:rPr>
+        <w:t xml:space="preserve"> </w:t>
+      </w:r>
+      <w:r>
+        <w:rPr>
+          <w:lang w:val="da-DK"/>
+        </w:rPr>
+        <w:t>- DET ER KEALSY NÆSTE GANG</w:t>
+      </w:r>
+      <w:r>
+        <w:rPr>
+          <w:lang w:val="da-DK"/>
+        </w:rPr>
+        <w:t>.</w:t>
+      </w:r>
+    </w:p>
+    <w:p>
+      <w:pPr>
+        <w:pStyle w:val="ListParagraph"/>
+        <w:numPr>
+          <w:ilvl w:val="0"/>
+          <w:numId w:val="10"/>
+        </w:numPr>
+        <w:rPr>
+          <w:lang w:val="da-DK"/>
+        </w:rPr>
+      </w:pPr>
+      <w:r>
+        <w:rPr>
+          <w:lang w:val="da-DK"/>
+        </w:rPr>
+        <w:t>11: Magiker</w:t>
+      </w:r>
+      <w:r>
+        <w:rPr>
+          <w:lang w:val="da-DK"/>
+        </w:rPr>
+        <w:t xml:space="preserve"> - </w:t>
+      </w:r>
+    </w:p>
+    <w:p>
+      <w:pPr>
+        <w:pStyle w:val="ListParagraph"/>
+        <w:numPr>
+          <w:ilvl w:val="0"/>
+          <w:numId w:val="10"/>
+        </w:numPr>
+        <w:rPr>
+          <w:lang w:val="da-DK"/>
+        </w:rPr>
+      </w:pPr>
+      <w:r>
+        <w:rPr>
+          <w:lang w:val="da-DK"/>
+        </w:rPr>
+        <w:t>11: Hund</w:t>
+      </w:r>
+      <w:r>
+        <w:rPr>
+          <w:lang w:val="da-DK"/>
+        </w:rPr>
+        <w:t xml:space="preserve"> (AC 12</w:t>
+      </w:r>
+      <w:r>
+        <w:rPr>
+          <w:lang w:val="da-DK"/>
+        </w:rPr>
+        <w:t>, 40</w:t>
+      </w:r>
+      <w:r>
+        <w:rPr>
+          <w:lang w:val="da-DK"/>
+        </w:rPr>
+        <w:t>HP</w:t>
+      </w:r>
+      <w:r>
+        <w:rPr>
+          <w:lang w:val="da-DK"/>
+        </w:rPr>
+        <w:t>)</w:t>
+      </w:r>
+    </w:p>
+    <w:p>
+      <w:pPr>
+        <w:pStyle w:val="ListParagraph"/>
+        <w:numPr>
+          <w:ilvl w:val="1"/>
+          <w:numId w:val="10"/>
+        </w:numPr>
+        <w:rPr>
+          <w:lang w:val="da-DK"/>
+        </w:rPr>
+      </w:pPr>
+      <w:r>
+        <w:rPr>
+          <w:lang w:val="da-DK"/>
+        </w:rPr>
+        <w:t>29</w:t>
+      </w:r>
+    </w:p>
+    <w:p>
+      <w:pPr>
+        <w:pStyle w:val="ListParagraph"/>
+        <w:numPr>
+          <w:ilvl w:val="1"/>
+          <w:numId w:val="10"/>
+        </w:numPr>
+        <w:rPr>
+          <w:lang w:val="da-DK"/>
+        </w:rPr>
+      </w:pPr>
+      <w:r>
+        <w:rPr>
+          <w:lang w:val="da-DK"/>
+        </w:rPr>
+        <w:t>0</w:t>
+      </w:r>
+    </w:p>
+    <w:p>
+      <w:pPr>
+        <w:pStyle w:val="ListParagraph"/>
+        <w:numPr>
+          <w:ilvl w:val="0"/>
+          <w:numId w:val="10"/>
+        </w:numPr>
+        <w:rPr>
+          <w:lang w:val="da-DK"/>
+        </w:rPr>
+      </w:pPr>
+      <w:r>
+        <w:rPr>
+          <w:lang w:val="da-DK"/>
+        </w:rPr>
+        <w:t>5</w:t>
+      </w:r>
+      <w:r>
+        <w:rPr>
+          <w:lang w:val="da-DK"/>
+        </w:rPr>
+        <w:t>: Anton</w:t>
+      </w:r>
+    </w:p>
+    <w:p>
+      <w:pPr>
+        <w:rPr>
+          <w:lang w:val="da-DK"/>
+        </w:rPr>
+      </w:pPr>
+    </w:p>
+    <w:p>
+      <w:pPr>
+        <w:rPr>
+          <w:lang w:val="da-DK"/>
+        </w:rPr>
+      </w:pPr>
+      <w:r>
+        <w:rPr>
+          <w:lang w:val="da-DK"/>
+        </w:rPr>
+        <w:lastRenderedPageBreak/>
         <w:t>Dragerne er fanget i skyggeverdenen. Ridderne tager dem til fange for først at udspørge dem som revolutionslederne, men siger de vil spare deres liv hvis de befrir dragerne.</w:t>
       </w:r>
     </w:p>
@@ -1845,7 +2069,6 @@
         <w:rPr>
           <w:lang w:val="da-DK"/>
         </w:rPr>
-        <w:lastRenderedPageBreak/>
         <w:t>Scroll of Locate object.</w:t>
       </w:r>
     </w:p>
